--- a/LoRaWAN Wireless DAQ.docx
+++ b/LoRaWAN Wireless DAQ.docx
@@ -15,12 +15,12 @@
               <wp:anchor behindDoc="0" distT="0" distB="0" distL="114300" distR="114300" simplePos="0" locked="0" layoutInCell="1" allowOverlap="1" relativeHeight="9" wp14:anchorId="1AA71112">
                 <wp:simplePos x="0" y="0"/>
                 <wp:positionH relativeFrom="column">
-                  <wp:posOffset>2008505</wp:posOffset>
+                  <wp:posOffset>2004695</wp:posOffset>
                 </wp:positionH>
                 <wp:positionV relativeFrom="paragraph">
-                  <wp:posOffset>81915</wp:posOffset>
+                  <wp:posOffset>77470</wp:posOffset>
                 </wp:positionV>
-                <wp:extent cx="3259455" cy="720090"/>
+                <wp:extent cx="3261360" cy="721995"/>
                 <wp:effectExtent l="19050" t="19050" r="0" b="24765"/>
                 <wp:wrapNone/>
                 <wp:docPr id="1" name="Arrow: Left-Up 1027"/>
@@ -31,7 +31,7 @@
                       <wps:spPr>
                         <a:xfrm flipV="1">
                           <a:off x="0" y="0"/>
-                          <a:ext cx="3258720" cy="719280"/>
+                          <a:ext cx="3260880" cy="721440"/>
                         </a:xfrm>
                         <a:prstGeom prst="leftUpArrow">
                           <a:avLst>
@@ -43,10 +43,11 @@
                         <a:solidFill>
                           <a:srgbClr val="3399ff"/>
                         </a:solidFill>
-                        <a:ln>
+                        <a:ln w="9000">
                           <a:solidFill>
                             <a:srgbClr val="3399ff"/>
                           </a:solidFill>
+                          <a:tailEnd len="med" type="triangle" w="med"/>
                         </a:ln>
                       </wps:spPr>
                       <wps:style>
@@ -103,114 +104,11 @@
                   <v:h position="@11,@4"/>
                 </v:handles>
               </v:shapetype>
-              <v:shape id="shape_0" ID="Arrow: Left-Up 1027" fillcolor="#3399ff" stroked="t" style="position:absolute;margin-left:158.15pt;margin-top:6.45pt;width:256.55pt;height:56.6pt;flip:y" wp14:anchorId="1AA71112" type="shapetype_89">
+              <v:shape id="shape_0" ID="Arrow: Left-Up 1027" fillcolor="#3399ff" stroked="t" style="position:absolute;margin-left:157.85pt;margin-top:6.1pt;width:256.7pt;height:56.75pt;flip:y" wp14:anchorId="1AA71112" type="shapetype_89">
                 <w10:wrap type="none"/>
                 <v:fill o:detectmouseclick="t" type="solid" color2="#cc6600"/>
-                <v:stroke color="#3399ff" weight="12600" joinstyle="miter" endcap="flat"/>
+                <v:stroke color="#3399ff" weight="9000" endarrow="block" endarrowwidth="medium" endarrowlength="medium" joinstyle="miter" endcap="flat"/>
               </v:shape>
-            </w:pict>
-          </mc:Fallback>
-        </mc:AlternateContent>
-        <mc:AlternateContent>
-          <mc:Choice Requires="wps">
-            <w:drawing>
-              <wp:anchor behindDoc="0" distT="0" distB="0" distL="114300" distR="114300" simplePos="0" locked="0" layoutInCell="1" allowOverlap="1" relativeHeight="18" wp14:anchorId="479943D8">
-                <wp:simplePos x="0" y="0"/>
-                <wp:positionH relativeFrom="column">
-                  <wp:posOffset>392430</wp:posOffset>
-                </wp:positionH>
-                <wp:positionV relativeFrom="paragraph">
-                  <wp:posOffset>80010</wp:posOffset>
-                </wp:positionV>
-                <wp:extent cx="1118235" cy="573405"/>
-                <wp:effectExtent l="0" t="0" r="0" b="0"/>
-                <wp:wrapNone/>
-                <wp:docPr id="2" name="Rectangle 2"/>
-                <a:graphic xmlns:a="http://schemas.openxmlformats.org/drawingml/2006/main">
-                  <a:graphicData uri="http://schemas.microsoft.com/office/word/2010/wordprocessingShape">
-                    <wps:wsp>
-                      <wps:cNvSpPr/>
-                      <wps:spPr>
-                        <a:xfrm>
-                          <a:off x="0" y="0"/>
-                          <a:ext cx="1117440" cy="572760"/>
-                        </a:xfrm>
-                        <a:prstGeom prst="rect">
-                          <a:avLst/>
-                        </a:prstGeom>
-                        <a:noFill/>
-                        <a:ln>
-                          <a:noFill/>
-                        </a:ln>
-                      </wps:spPr>
-                      <wps:style>
-                        <a:lnRef idx="0"/>
-                        <a:fillRef idx="0"/>
-                        <a:effectRef idx="0"/>
-                        <a:fontRef idx="minor"/>
-                      </wps:style>
-                      <wps:txbx>
-                        <w:txbxContent>
-                          <w:p>
-                            <w:pPr>
-                              <w:pStyle w:val="FrameContents"/>
-                              <w:jc w:val="center"/>
-                              <w:rPr/>
-                            </w:pPr>
-                            <w:r>
-                              <w:rPr>
-                                <w:rFonts w:ascii="Bookman Old Style" w:hAnsi="Bookman Old Style"/>
-                                <w:b/>
-                                <w:bCs/>
-                                <w:color w:val="5B9BD5" w:themeColor="accent5"/>
-                                <w:kern w:val="2"/>
-                                <w:sz w:val="70"/>
-                                <w:szCs w:val="70"/>
-                              </w:rPr>
-                              <w:t>IoT</w:t>
-                            </w:r>
-                          </w:p>
-                        </w:txbxContent>
-                      </wps:txbx>
-                      <wps:bodyPr>
-                        <a:noAutofit/>
-                      </wps:bodyPr>
-                    </wps:wsp>
-                  </a:graphicData>
-                </a:graphic>
-              </wp:anchor>
-            </w:drawing>
-          </mc:Choice>
-          <mc:Fallback>
-            <w:pict>
-              <v:rect id="shape_0" ID="Rectangle 2" stroked="f" style="position:absolute;margin-left:30.9pt;margin-top:6.3pt;width:87.95pt;height:45.05pt" wp14:anchorId="479943D8">
-                <w10:wrap type="square"/>
-                <v:fill o:detectmouseclick="t" on="false"/>
-                <v:stroke color="#3465a4" joinstyle="round" endcap="flat"/>
-                <v:textbox>
-                  <w:txbxContent>
-                    <w:p>
-                      <w:pPr>
-                        <w:pStyle w:val="FrameContents"/>
-                        <w:jc w:val="center"/>
-                        <w:rPr/>
-                      </w:pPr>
-                      <w:r>
-                        <w:rPr>
-                          <w:rFonts w:ascii="Bookman Old Style" w:hAnsi="Bookman Old Style"/>
-                          <w:b/>
-                          <w:bCs/>
-                          <w:color w:val="5B9BD5" w:themeColor="accent5"/>
-                          <w:kern w:val="2"/>
-                          <w:sz w:val="70"/>
-                          <w:szCs w:val="70"/>
-                        </w:rPr>
-                        <w:t>IoT</w:t>
-                      </w:r>
-                    </w:p>
-                  </w:txbxContent>
-                </v:textbox>
-              </v:rect>
             </w:pict>
           </mc:Fallback>
         </mc:AlternateContent>
@@ -226,7 +124,7 @@
             <wp:extent cx="1920240" cy="1358265"/>
             <wp:effectExtent l="0" t="0" r="0" b="0"/>
             <wp:wrapNone/>
-            <wp:docPr id="4" name="Picture 1" descr=""/>
+            <wp:docPr id="2" name="Picture 1" descr=""/>
             <wp:cNvGraphicFramePr>
               <a:graphicFrameLocks xmlns:a="http://schemas.openxmlformats.org/drawingml/2006/main" noChangeAspect="1"/>
             </wp:cNvGraphicFramePr>
@@ -234,7 +132,7 @@
               <a:graphicData uri="http://schemas.openxmlformats.org/drawingml/2006/picture">
                 <pic:pic xmlns:pic="http://schemas.openxmlformats.org/drawingml/2006/picture">
                   <pic:nvPicPr>
-                    <pic:cNvPr id="4" name="Picture 1" descr=""/>
+                    <pic:cNvPr id="2" name="Picture 1" descr=""/>
                     <pic:cNvPicPr>
                       <a:picLocks noChangeAspect="1" noChangeArrowheads="1"/>
                     </pic:cNvPicPr>
@@ -268,24 +166,6 @@
       </w:pPr>
       <w:r>
         <w:rPr/>
-      </w:r>
-    </w:p>
-    <w:p>
-      <w:pPr>
-        <w:pStyle w:val="Normal"/>
-        <w:rPr/>
-      </w:pPr>
-      <w:r>
-        <w:rPr/>
-      </w:r>
-    </w:p>
-    <w:p>
-      <w:pPr>
-        <w:pStyle w:val="Normal"/>
-        <w:rPr/>
-      </w:pPr>
-      <w:r>
-        <w:rPr/>
         <mc:AlternateContent>
           <mc:Choice Requires="wps">
             <w:drawing>
@@ -295,12 +175,12 @@
                   <wp:posOffset>5076825</wp:posOffset>
                 </wp:positionH>
                 <wp:positionV relativeFrom="paragraph">
-                  <wp:posOffset>20955</wp:posOffset>
+                  <wp:posOffset>92075</wp:posOffset>
                 </wp:positionV>
-                <wp:extent cx="1289685" cy="375285"/>
+                <wp:extent cx="1291590" cy="656590"/>
                 <wp:effectExtent l="0" t="0" r="0" b="0"/>
                 <wp:wrapNone/>
-                <wp:docPr id="5" name="Rectangle 37"/>
+                <wp:docPr id="3" name="Rectangle 37"/>
                 <a:graphic xmlns:a="http://schemas.openxmlformats.org/drawingml/2006/main">
                   <a:graphicData uri="http://schemas.microsoft.com/office/word/2010/wordprocessingShape">
                     <wps:wsp>
@@ -308,7 +188,7 @@
                       <wps:spPr>
                         <a:xfrm>
                           <a:off x="0" y="0"/>
-                          <a:ext cx="1289160" cy="374760"/>
+                          <a:ext cx="1290960" cy="655920"/>
                         </a:xfrm>
                         <a:prstGeom prst="rect">
                           <a:avLst/>
@@ -341,7 +221,25 @@
                                 <w:sz w:val="36"/>
                                 <w:szCs w:val="36"/>
                               </w:rPr>
-                              <w:t>Cayenne</w:t>
+                              <w:t>myDevices</w:t>
+                            </w:r>
+                          </w:p>
+                          <w:p>
+                            <w:pPr>
+                              <w:pStyle w:val="FrameContents"/>
+                              <w:jc w:val="center"/>
+                              <w:rPr/>
+                            </w:pPr>
+                            <w:r>
+                              <w:rPr>
+                                <w:b/>
+                                <w:bCs/>
+                                <w:color w:val="000000" w:themeColor="text1"/>
+                                <w:kern w:val="2"/>
+                                <w:sz w:val="36"/>
+                                <w:szCs w:val="36"/>
+                              </w:rPr>
+                              <w:t xml:space="preserve">Cayenne </w:t>
                             </w:r>
                           </w:p>
                         </w:txbxContent>
@@ -357,7 +255,7 @@
           </mc:Choice>
           <mc:Fallback>
             <w:pict>
-              <v:rect id="shape_0" ID="Rectangle 37" stroked="f" style="position:absolute;margin-left:399.75pt;margin-top:1.65pt;width:101.45pt;height:29.45pt" wp14:anchorId="1C1AAD32">
+              <v:rect id="shape_0" ID="Rectangle 37" stroked="f" style="position:absolute;margin-left:399.75pt;margin-top:7.25pt;width:101.6pt;height:51.6pt" wp14:anchorId="1C1AAD32">
                 <w10:wrap type="square"/>
                 <v:fill o:detectmouseclick="t" on="false"/>
                 <v:stroke color="#3465a4" joinstyle="round" endcap="flat"/>
@@ -378,7 +276,25 @@
                           <w:sz w:val="36"/>
                           <w:szCs w:val="36"/>
                         </w:rPr>
-                        <w:t>Cayenne</w:t>
+                        <w:t>myDevices</w:t>
+                      </w:r>
+                    </w:p>
+                    <w:p>
+                      <w:pPr>
+                        <w:pStyle w:val="FrameContents"/>
+                        <w:jc w:val="center"/>
+                        <w:rPr/>
+                      </w:pPr>
+                      <w:r>
+                        <w:rPr>
+                          <w:b/>
+                          <w:bCs/>
+                          <w:color w:val="000000" w:themeColor="text1"/>
+                          <w:kern w:val="2"/>
+                          <w:sz w:val="36"/>
+                          <w:szCs w:val="36"/>
+                        </w:rPr>
+                        <w:t xml:space="preserve">Cayenne </w:t>
                       </w:r>
                     </w:p>
                   </w:txbxContent>
@@ -387,6 +303,24 @@
             </w:pict>
           </mc:Fallback>
         </mc:AlternateContent>
+      </w:r>
+    </w:p>
+    <w:p>
+      <w:pPr>
+        <w:pStyle w:val="Normal"/>
+        <w:rPr/>
+      </w:pPr>
+      <w:r>
+        <w:rPr/>
+      </w:r>
+    </w:p>
+    <w:p>
+      <w:pPr>
+        <w:pStyle w:val="Normal"/>
+        <w:rPr/>
+      </w:pPr>
+      <w:r>
+        <w:rPr/>
       </w:r>
     </w:p>
     <w:p>
@@ -408,10 +342,10 @@
                 <wp:positionV relativeFrom="paragraph">
                   <wp:posOffset>101600</wp:posOffset>
                 </wp:positionV>
-                <wp:extent cx="1336040" cy="513715"/>
+                <wp:extent cx="1337945" cy="515620"/>
                 <wp:effectExtent l="0" t="0" r="0" b="0"/>
                 <wp:wrapNone/>
-                <wp:docPr id="7" name="Rectangle 1028"/>
+                <wp:docPr id="5" name="Rectangle 1028"/>
                 <a:graphic xmlns:a="http://schemas.openxmlformats.org/drawingml/2006/main">
                   <a:graphicData uri="http://schemas.microsoft.com/office/word/2010/wordprocessingShape">
                     <wps:wsp>
@@ -419,7 +353,7 @@
                       <wps:spPr>
                         <a:xfrm>
                           <a:off x="0" y="0"/>
-                          <a:ext cx="1335240" cy="513000"/>
+                          <a:ext cx="1337400" cy="515160"/>
                         </a:xfrm>
                         <a:prstGeom prst="rect">
                           <a:avLst/>
@@ -508,7 +442,7 @@
           </mc:Choice>
           <mc:Fallback>
             <w:pict>
-              <v:rect id="shape_0" ID="Rectangle 1028" stroked="f" style="position:absolute;margin-left:137.15pt;margin-top:8pt;width:105.1pt;height:40.35pt" wp14:anchorId="4BF211BF">
+              <v:rect id="shape_0" ID="Rectangle 1028" stroked="f" style="position:absolute;margin-left:137.15pt;margin-top:8pt;width:105.25pt;height:40.5pt" wp14:anchorId="4BF211BF">
                 <w10:wrap type="square"/>
                 <v:fill o:detectmouseclick="t" on="false"/>
                 <v:stroke color="#3465a4" joinstyle="round" endcap="flat"/>
@@ -599,7 +533,7 @@
             <wp:extent cx="2377440" cy="1635760"/>
             <wp:effectExtent l="0" t="0" r="0" b="0"/>
             <wp:wrapNone/>
-            <wp:docPr id="9" name="Picture 2" descr=""/>
+            <wp:docPr id="7" name="Picture 2" descr=""/>
             <wp:cNvGraphicFramePr>
               <a:graphicFrameLocks xmlns:a="http://schemas.openxmlformats.org/drawingml/2006/main" noChangeAspect="1"/>
             </wp:cNvGraphicFramePr>
@@ -607,7 +541,7 @@
               <a:graphicData uri="http://schemas.openxmlformats.org/drawingml/2006/picture">
                 <pic:pic xmlns:pic="http://schemas.openxmlformats.org/drawingml/2006/picture">
                   <pic:nvPicPr>
-                    <pic:cNvPr id="9" name="Picture 2" descr=""/>
+                    <pic:cNvPr id="7" name="Picture 2" descr=""/>
                     <pic:cNvPicPr>
                       <a:picLocks noChangeAspect="1" noChangeArrowheads="1"/>
                     </pic:cNvPicPr>
@@ -666,15 +600,15 @@
               <wp:anchor behindDoc="0" distT="0" distB="0" distL="114300" distR="112395" simplePos="0" locked="0" layoutInCell="1" allowOverlap="1" relativeHeight="6" wp14:anchorId="4BFFDFB8">
                 <wp:simplePos x="0" y="0"/>
                 <wp:positionH relativeFrom="column">
-                  <wp:posOffset>1932940</wp:posOffset>
+                  <wp:posOffset>1931035</wp:posOffset>
                 </wp:positionH>
                 <wp:positionV relativeFrom="paragraph">
-                  <wp:posOffset>79375</wp:posOffset>
+                  <wp:posOffset>78105</wp:posOffset>
                 </wp:positionV>
-                <wp:extent cx="224155" cy="238760"/>
+                <wp:extent cx="226060" cy="240665"/>
                 <wp:effectExtent l="76200" t="76200" r="52705" b="48260"/>
                 <wp:wrapNone/>
-                <wp:docPr id="10" name="Picture 18"/>
+                <wp:docPr id="8" name="Picture 18"/>
                 <a:graphic xmlns:a="http://schemas.openxmlformats.org/drawingml/2006/main">
                   <a:graphicData uri="http://schemas.openxmlformats.org/drawingml/2006/picture">
                     <pic:pic xmlns:pic="http://schemas.openxmlformats.org/drawingml/2006/picture">
@@ -689,7 +623,7 @@
                       <pic:spPr>
                         <a:xfrm rot="13930800">
                           <a:off x="0" y="0"/>
-                          <a:ext cx="223560" cy="237960"/>
+                          <a:ext cx="225360" cy="240120"/>
                         </a:xfrm>
                         <a:prstGeom prst="rect">
                           <a:avLst/>
@@ -725,7 +659,7 @@
                 <v:path o:extrusionok="f" gradientshapeok="t" o:connecttype="rect"/>
                 <o:lock v:ext="edit" aspectratio="t"/>
               </v:shapetype>
-              <v:shape id="shape_0" ID="Picture 18" stroked="f" style="position:absolute;margin-left:152.2pt;margin-top:6.25pt;width:17.55pt;height:18.7pt;rotation:232" wp14:anchorId="4BFFDFB8" type="shapetype_75">
+              <v:shape id="shape_0" ID="Picture 18" stroked="f" style="position:absolute;margin-left:152.05pt;margin-top:6.15pt;width:17.7pt;height:18.85pt;rotation:232" wp14:anchorId="4BFFDFB8" type="shapetype_75">
                 <v:imagedata r:id="rId4" o:detectmouseclick="t"/>
                 <w10:wrap type="none"/>
                 <v:stroke color="#3465a4" joinstyle="round" endcap="flat"/>
@@ -745,7 +679,7 @@
             <wp:extent cx="2262505" cy="2552700"/>
             <wp:effectExtent l="0" t="0" r="0" b="0"/>
             <wp:wrapNone/>
-            <wp:docPr id="11" name="Picture 1023" descr=""/>
+            <wp:docPr id="9" name="Picture 1023" descr=""/>
             <wp:cNvGraphicFramePr>
               <a:graphicFrameLocks xmlns:a="http://schemas.openxmlformats.org/drawingml/2006/main" noChangeAspect="1"/>
             </wp:cNvGraphicFramePr>
@@ -753,14 +687,14 @@
               <a:graphicData uri="http://schemas.openxmlformats.org/drawingml/2006/picture">
                 <pic:pic xmlns:pic="http://schemas.openxmlformats.org/drawingml/2006/picture">
                   <pic:nvPicPr>
-                    <pic:cNvPr id="11" name="Picture 1023" descr=""/>
+                    <pic:cNvPr id="9" name="Picture 1023" descr=""/>
                     <pic:cNvPicPr>
                       <a:picLocks noChangeAspect="1" noChangeArrowheads="1"/>
                     </pic:cNvPicPr>
                   </pic:nvPicPr>
                   <pic:blipFill>
                     <a:blip r:embed="rId5"/>
-                    <a:srcRect l="16905" t="11023" r="13679" b="10941"/>
+                    <a:srcRect l="13384" t="8757" r="10830" b="8692"/>
                     <a:stretch>
                       <a:fillRect/>
                     </a:stretch>
@@ -791,7 +725,7 @@
             <wp:extent cx="765175" cy="1117600"/>
             <wp:effectExtent l="0" t="0" r="0" b="0"/>
             <wp:wrapNone/>
-            <wp:docPr id="12" name="Picture 4" descr=""/>
+            <wp:docPr id="10" name="Picture 4" descr=""/>
             <wp:cNvGraphicFramePr>
               <a:graphicFrameLocks xmlns:a="http://schemas.openxmlformats.org/drawingml/2006/main" noChangeAspect="1"/>
             </wp:cNvGraphicFramePr>
@@ -799,7 +733,7 @@
               <a:graphicData uri="http://schemas.openxmlformats.org/drawingml/2006/picture">
                 <pic:pic xmlns:pic="http://schemas.openxmlformats.org/drawingml/2006/picture">
                   <pic:nvPicPr>
-                    <pic:cNvPr id="12" name="Picture 4" descr=""/>
+                    <pic:cNvPr id="10" name="Picture 4" descr=""/>
                     <pic:cNvPicPr>
                       <a:picLocks noChangeAspect="1" noChangeArrowheads="1"/>
                     </pic:cNvPicPr>
@@ -891,7 +825,7 @@
             <wp:extent cx="1790700" cy="1894840"/>
             <wp:effectExtent l="0" t="0" r="0" b="0"/>
             <wp:wrapNone/>
-            <wp:docPr id="13" name="Image1" descr=""/>
+            <wp:docPr id="11" name="Image1" descr=""/>
             <wp:cNvGraphicFramePr>
               <a:graphicFrameLocks xmlns:a="http://schemas.openxmlformats.org/drawingml/2006/main" noChangeAspect="1"/>
             </wp:cNvGraphicFramePr>
@@ -899,7 +833,7 @@
               <a:graphicData uri="http://schemas.openxmlformats.org/drawingml/2006/picture">
                 <pic:pic xmlns:pic="http://schemas.openxmlformats.org/drawingml/2006/picture">
                   <pic:nvPicPr>
-                    <pic:cNvPr id="13" name="Image1" descr=""/>
+                    <pic:cNvPr id="11" name="Image1" descr=""/>
                     <pic:cNvPicPr>
                       <a:picLocks noChangeAspect="1" noChangeArrowheads="1"/>
                     </pic:cNvPicPr>
@@ -944,10 +878,10 @@
                 <wp:positionV relativeFrom="paragraph">
                   <wp:posOffset>133350</wp:posOffset>
                 </wp:positionV>
-                <wp:extent cx="1011555" cy="411480"/>
+                <wp:extent cx="1013460" cy="413385"/>
                 <wp:effectExtent l="0" t="0" r="0" b="0"/>
                 <wp:wrapNone/>
-                <wp:docPr id="14" name="Rectangle 24"/>
+                <wp:docPr id="12" name="Rectangle 24"/>
                 <a:graphic xmlns:a="http://schemas.openxmlformats.org/drawingml/2006/main">
                   <a:graphicData uri="http://schemas.microsoft.com/office/word/2010/wordprocessingShape">
                     <wps:wsp>
@@ -955,7 +889,7 @@
                       <wps:spPr>
                         <a:xfrm>
                           <a:off x="0" y="0"/>
-                          <a:ext cx="1010880" cy="410760"/>
+                          <a:ext cx="1012680" cy="412920"/>
                         </a:xfrm>
                         <a:prstGeom prst="rect">
                           <a:avLst/>
@@ -1005,7 +939,7 @@
           </mc:Choice>
           <mc:Fallback>
             <w:pict>
-              <v:rect id="shape_0" ID="Rectangle 24" stroked="f" style="position:absolute;margin-left:248.45pt;margin-top:10.5pt;width:79.55pt;height:32.3pt;mso-position-horizontal-relative:page" wp14:anchorId="528DCD60">
+              <v:rect id="shape_0" ID="Rectangle 24" stroked="f" style="position:absolute;margin-left:248.45pt;margin-top:10.5pt;width:79.7pt;height:32.45pt;mso-position-horizontal-relative:page" wp14:anchorId="528DCD60">
                 <w10:wrap type="square"/>
                 <v:fill o:detectmouseclick="t" on="false"/>
                 <v:stroke color="#3465a4" joinstyle="round" endcap="flat"/>
@@ -1048,7 +982,7 @@
             <wp:extent cx="1212850" cy="386080"/>
             <wp:effectExtent l="0" t="0" r="0" b="0"/>
             <wp:wrapNone/>
-            <wp:docPr id="16" name="Picture 27" descr=""/>
+            <wp:docPr id="14" name="Picture 27" descr=""/>
             <wp:cNvGraphicFramePr>
               <a:graphicFrameLocks xmlns:a="http://schemas.openxmlformats.org/drawingml/2006/main" noChangeAspect="1"/>
             </wp:cNvGraphicFramePr>
@@ -1056,7 +990,7 @@
               <a:graphicData uri="http://schemas.openxmlformats.org/drawingml/2006/picture">
                 <pic:pic xmlns:pic="http://schemas.openxmlformats.org/drawingml/2006/picture">
                   <pic:nvPicPr>
-                    <pic:cNvPr id="16" name="Picture 27" descr=""/>
+                    <pic:cNvPr id="14" name="Picture 27" descr=""/>
                     <pic:cNvPicPr>
                       <a:picLocks noChangeAspect="1" noChangeArrowheads="1"/>
                     </pic:cNvPicPr>
@@ -1123,15 +1057,15 @@
               <wp:anchor behindDoc="0" distT="0" distB="0" distL="114300" distR="114300" simplePos="0" locked="0" layoutInCell="1" allowOverlap="1" relativeHeight="4" wp14:anchorId="716C014C">
                 <wp:simplePos x="0" y="0"/>
                 <wp:positionH relativeFrom="column">
-                  <wp:posOffset>254635</wp:posOffset>
+                  <wp:posOffset>253365</wp:posOffset>
                 </wp:positionH>
                 <wp:positionV relativeFrom="paragraph">
-                  <wp:posOffset>4445</wp:posOffset>
+                  <wp:posOffset>3175</wp:posOffset>
                 </wp:positionV>
-                <wp:extent cx="116205" cy="123825"/>
+                <wp:extent cx="118110" cy="125730"/>
                 <wp:effectExtent l="19050" t="19050" r="0" b="11430"/>
                 <wp:wrapNone/>
-                <wp:docPr id="17" name="Picture 13"/>
+                <wp:docPr id="15" name="Picture 13"/>
                 <a:graphic xmlns:a="http://schemas.openxmlformats.org/drawingml/2006/main">
                   <a:graphicData uri="http://schemas.openxmlformats.org/drawingml/2006/picture">
                     <pic:pic xmlns:pic="http://schemas.openxmlformats.org/drawingml/2006/picture">
@@ -1146,7 +1080,7 @@
                       <pic:spPr>
                         <a:xfrm rot="20685000">
                           <a:off x="0" y="0"/>
-                          <a:ext cx="115560" cy="123120"/>
+                          <a:ext cx="117360" cy="124920"/>
                         </a:xfrm>
                         <a:prstGeom prst="rect">
                           <a:avLst/>
@@ -1163,7 +1097,7 @@
           </mc:Choice>
           <mc:Fallback>
             <w:pict>
-              <v:shape id="shape_0" ID="Picture 13" stroked="f" style="position:absolute;margin-left:20.05pt;margin-top:0.35pt;width:9.05pt;height:9.65pt;rotation:345" wp14:anchorId="716C014C" type="shapetype_75">
+              <v:shape id="shape_0" ID="Picture 13" stroked="f" style="position:absolute;margin-left:19.95pt;margin-top:0.25pt;width:9.2pt;height:9.8pt;rotation:345" wp14:anchorId="716C014C" type="shapetype_75">
                 <v:imagedata r:id="rId4" o:detectmouseclick="t"/>
                 <w10:wrap type="none"/>
                 <v:stroke color="#3465a4" joinstyle="round" endcap="flat"/>
@@ -1177,15 +1111,15 @@
               <wp:anchor behindDoc="0" distT="0" distB="0" distL="114300" distR="114300" simplePos="0" locked="0" layoutInCell="1" allowOverlap="1" relativeHeight="5" wp14:anchorId="196972BA">
                 <wp:simplePos x="0" y="0"/>
                 <wp:positionH relativeFrom="column">
-                  <wp:posOffset>1322070</wp:posOffset>
+                  <wp:posOffset>1320800</wp:posOffset>
                 </wp:positionH>
                 <wp:positionV relativeFrom="paragraph">
-                  <wp:posOffset>4445</wp:posOffset>
+                  <wp:posOffset>3175</wp:posOffset>
                 </wp:positionV>
-                <wp:extent cx="116205" cy="123825"/>
+                <wp:extent cx="118110" cy="125730"/>
                 <wp:effectExtent l="19050" t="19050" r="0" b="11430"/>
                 <wp:wrapNone/>
-                <wp:docPr id="18" name="Picture 17"/>
+                <wp:docPr id="16" name="Picture 17"/>
                 <a:graphic xmlns:a="http://schemas.openxmlformats.org/drawingml/2006/main">
                   <a:graphicData uri="http://schemas.openxmlformats.org/drawingml/2006/picture">
                     <pic:pic xmlns:pic="http://schemas.openxmlformats.org/drawingml/2006/picture">
@@ -1200,7 +1134,7 @@
                       <pic:spPr>
                         <a:xfrm rot="20685000">
                           <a:off x="0" y="0"/>
-                          <a:ext cx="115560" cy="123120"/>
+                          <a:ext cx="117360" cy="124920"/>
                         </a:xfrm>
                         <a:prstGeom prst="rect">
                           <a:avLst/>
@@ -1217,7 +1151,7 @@
           </mc:Choice>
           <mc:Fallback>
             <w:pict>
-              <v:shape id="shape_0" ID="Picture 17" stroked="f" style="position:absolute;margin-left:104.1pt;margin-top:0.35pt;width:9.05pt;height:9.65pt;rotation:345" wp14:anchorId="196972BA" type="shapetype_75">
+              <v:shape id="shape_0" ID="Picture 17" stroked="f" style="position:absolute;margin-left:104pt;margin-top:0.25pt;width:9.2pt;height:9.8pt;rotation:345" wp14:anchorId="196972BA" type="shapetype_75">
                 <v:imagedata r:id="rId4" o:detectmouseclick="t"/>
                 <w10:wrap type="none"/>
                 <v:stroke color="#3465a4" joinstyle="round" endcap="flat"/>
@@ -1228,18 +1162,18 @@
         <mc:AlternateContent>
           <mc:Choice Requires="wps">
             <w:drawing>
-              <wp:anchor behindDoc="0" distT="0" distB="0" distL="114300" distR="114300" simplePos="0" locked="0" layoutInCell="1" allowOverlap="1" relativeHeight="19" wp14:anchorId="5A02A1FC">
+              <wp:anchor behindDoc="0" distT="0" distB="0" distL="114300" distR="114300" simplePos="0" locked="0" layoutInCell="1" allowOverlap="1" relativeHeight="18" wp14:anchorId="5A02A1FC">
                 <wp:simplePos x="0" y="0"/>
                 <wp:positionH relativeFrom="column">
-                  <wp:posOffset>788035</wp:posOffset>
+                  <wp:posOffset>786765</wp:posOffset>
                 </wp:positionH>
                 <wp:positionV relativeFrom="paragraph">
-                  <wp:posOffset>4445</wp:posOffset>
+                  <wp:posOffset>3175</wp:posOffset>
                 </wp:positionV>
-                <wp:extent cx="116205" cy="123825"/>
+                <wp:extent cx="118110" cy="125730"/>
                 <wp:effectExtent l="19050" t="19050" r="0" b="11430"/>
                 <wp:wrapNone/>
-                <wp:docPr id="19" name="Picture 15"/>
+                <wp:docPr id="17" name="Picture 15"/>
                 <a:graphic xmlns:a="http://schemas.openxmlformats.org/drawingml/2006/main">
                   <a:graphicData uri="http://schemas.openxmlformats.org/drawingml/2006/picture">
                     <pic:pic xmlns:pic="http://schemas.openxmlformats.org/drawingml/2006/picture">
@@ -1254,7 +1188,7 @@
                       <pic:spPr>
                         <a:xfrm rot="20685000">
                           <a:off x="0" y="0"/>
-                          <a:ext cx="115560" cy="123120"/>
+                          <a:ext cx="117360" cy="124920"/>
                         </a:xfrm>
                         <a:prstGeom prst="rect">
                           <a:avLst/>
@@ -1271,7 +1205,7 @@
           </mc:Choice>
           <mc:Fallback>
             <w:pict>
-              <v:shape id="shape_0" ID="Picture 15" stroked="f" style="position:absolute;margin-left:62.05pt;margin-top:0.35pt;width:9.05pt;height:9.65pt;rotation:345" wp14:anchorId="5A02A1FC" type="shapetype_75">
+              <v:shape id="shape_0" ID="Picture 15" stroked="f" style="position:absolute;margin-left:61.95pt;margin-top:0.25pt;width:9.2pt;height:9.8pt;rotation:345" wp14:anchorId="5A02A1FC" type="shapetype_75">
                 <v:imagedata r:id="rId4" o:detectmouseclick="t"/>
                 <w10:wrap type="none"/>
                 <v:stroke color="#3465a4" joinstyle="round" endcap="flat"/>
@@ -1291,7 +1225,7 @@
             <wp:extent cx="541020" cy="422275"/>
             <wp:effectExtent l="0" t="0" r="0" b="0"/>
             <wp:wrapNone/>
-            <wp:docPr id="20" name="Picture 51" descr=""/>
+            <wp:docPr id="18" name="Picture 51" descr=""/>
             <wp:cNvGraphicFramePr>
               <a:graphicFrameLocks xmlns:a="http://schemas.openxmlformats.org/drawingml/2006/main" noChangeAspect="1"/>
             </wp:cNvGraphicFramePr>
@@ -1299,7 +1233,7 @@
               <a:graphicData uri="http://schemas.openxmlformats.org/drawingml/2006/picture">
                 <pic:pic xmlns:pic="http://schemas.openxmlformats.org/drawingml/2006/picture">
                   <pic:nvPicPr>
-                    <pic:cNvPr id="20" name="Picture 51" descr=""/>
+                    <pic:cNvPr id="18" name="Picture 51" descr=""/>
                     <pic:cNvPicPr>
                       <a:picLocks noChangeAspect="1" noChangeArrowheads="1"/>
                     </pic:cNvPicPr>
@@ -1337,7 +1271,7 @@
             <wp:extent cx="534035" cy="412115"/>
             <wp:effectExtent l="0" t="0" r="0" b="0"/>
             <wp:wrapNone/>
-            <wp:docPr id="21" name="Picture 53" descr=""/>
+            <wp:docPr id="19" name="Picture 53" descr=""/>
             <wp:cNvGraphicFramePr>
               <a:graphicFrameLocks xmlns:a="http://schemas.openxmlformats.org/drawingml/2006/main" noChangeAspect="1"/>
             </wp:cNvGraphicFramePr>
@@ -1345,7 +1279,7 @@
               <a:graphicData uri="http://schemas.openxmlformats.org/drawingml/2006/picture">
                 <pic:pic xmlns:pic="http://schemas.openxmlformats.org/drawingml/2006/picture">
                   <pic:nvPicPr>
-                    <pic:cNvPr id="21" name="Picture 53" descr=""/>
+                    <pic:cNvPr id="19" name="Picture 53" descr=""/>
                     <pic:cNvPicPr>
                       <a:picLocks noChangeAspect="1" noChangeArrowheads="1"/>
                     </pic:cNvPicPr>
@@ -1383,7 +1317,7 @@
             <wp:extent cx="541020" cy="418465"/>
             <wp:effectExtent l="0" t="0" r="0" b="0"/>
             <wp:wrapNone/>
-            <wp:docPr id="22" name="Picture 54" descr=""/>
+            <wp:docPr id="20" name="Picture 54" descr=""/>
             <wp:cNvGraphicFramePr>
               <a:graphicFrameLocks xmlns:a="http://schemas.openxmlformats.org/drawingml/2006/main" noChangeAspect="1"/>
             </wp:cNvGraphicFramePr>
@@ -1391,7 +1325,7 @@
               <a:graphicData uri="http://schemas.openxmlformats.org/drawingml/2006/picture">
                 <pic:pic xmlns:pic="http://schemas.openxmlformats.org/drawingml/2006/picture">
                   <pic:nvPicPr>
-                    <pic:cNvPr id="22" name="Picture 54" descr=""/>
+                    <pic:cNvPr id="20" name="Picture 54" descr=""/>
                     <pic:cNvPicPr>
                       <a:picLocks noChangeAspect="1" noChangeArrowheads="1"/>
                     </pic:cNvPicPr>
@@ -1447,7 +1381,7 @@
         <mc:AlternateContent>
           <mc:Choice Requires="wps">
             <w:drawing>
-              <wp:anchor behindDoc="0" distT="0" distB="0" distL="0" distR="0" simplePos="0" locked="0" layoutInCell="1" allowOverlap="1" relativeHeight="20">
+              <wp:anchor behindDoc="0" distT="0" distB="0" distL="0" distR="0" simplePos="0" locked="0" layoutInCell="1" allowOverlap="1" relativeHeight="19">
                 <wp:simplePos x="0" y="0"/>
                 <wp:positionH relativeFrom="column">
                   <wp:posOffset>2170430</wp:posOffset>
@@ -1455,10 +1389,10 @@
                 <wp:positionV relativeFrom="paragraph">
                   <wp:posOffset>88265</wp:posOffset>
                 </wp:positionV>
-                <wp:extent cx="696595" cy="554355"/>
+                <wp:extent cx="698500" cy="554355"/>
                 <wp:effectExtent l="0" t="0" r="0" b="0"/>
                 <wp:wrapNone/>
-                <wp:docPr id="23" name="Shape1"/>
+                <wp:docPr id="21" name="Shape1"/>
                 <a:graphic xmlns:a="http://schemas.openxmlformats.org/drawingml/2006/main">
                   <a:graphicData uri="http://schemas.microsoft.com/office/word/2010/wordprocessingShape">
                     <wps:wsp>
@@ -1466,7 +1400,7 @@
                       <wps:spPr>
                         <a:xfrm>
                           <a:off x="0" y="0"/>
-                          <a:ext cx="695880" cy="553680"/>
+                          <a:ext cx="698040" cy="553680"/>
                         </a:xfrm>
                         <a:prstGeom prst="rect">
                           <a:avLst/>
@@ -1487,7 +1421,7 @@
                           <w:p>
                             <w:pPr>
                               <w:pStyle w:val="FrameContents"/>
-                              <w:overflowPunct w:val="true"/>
+                              <w:overflowPunct w:val="false"/>
                               <w:jc w:val="center"/>
                               <w:rPr/>
                             </w:pPr>
@@ -1502,7 +1436,7 @@
                           <w:p>
                             <w:pPr>
                               <w:pStyle w:val="FrameContents"/>
-                              <w:overflowPunct w:val="true"/>
+                              <w:overflowPunct w:val="false"/>
                               <w:jc w:val="center"/>
                               <w:rPr/>
                             </w:pPr>
@@ -1520,7 +1454,7 @@
                           <w:p>
                             <w:pPr>
                               <w:pStyle w:val="FrameContents"/>
-                              <w:overflowPunct w:val="true"/>
+                              <w:overflowPunct w:val="false"/>
                               <w:jc w:val="center"/>
                               <w:rPr/>
                             </w:pPr>
@@ -1542,7 +1476,7 @@
           </mc:Choice>
           <mc:Fallback>
             <w:pict>
-              <v:rect id="shape_0" ID="Shape1" stroked="f" style="position:absolute;margin-left:170.9pt;margin-top:6.95pt;width:54.75pt;height:43.55pt">
+              <v:rect id="shape_0" ID="Shape1" stroked="f" style="position:absolute;margin-left:170.9pt;margin-top:6.95pt;width:54.9pt;height:43.55pt">
                 <w10:wrap type="square"/>
                 <v:fill o:detectmouseclick="t" on="false"/>
                 <v:stroke color="#3465a4" joinstyle="round" endcap="flat"/>
@@ -1551,7 +1485,7 @@
                     <w:p>
                       <w:pPr>
                         <w:pStyle w:val="FrameContents"/>
-                        <w:overflowPunct w:val="true"/>
+                        <w:overflowPunct w:val="false"/>
                         <w:jc w:val="center"/>
                         <w:rPr/>
                       </w:pPr>
@@ -1566,7 +1500,7 @@
                     <w:p>
                       <w:pPr>
                         <w:pStyle w:val="FrameContents"/>
-                        <w:overflowPunct w:val="true"/>
+                        <w:overflowPunct w:val="false"/>
                         <w:jc w:val="center"/>
                         <w:rPr/>
                       </w:pPr>
@@ -1584,7 +1518,7 @@
                     <w:p>
                       <w:pPr>
                         <w:pStyle w:val="FrameContents"/>
-                        <w:overflowPunct w:val="true"/>
+                        <w:overflowPunct w:val="false"/>
                         <w:jc w:val="center"/>
                         <w:rPr/>
                       </w:pPr>
@@ -1602,7 +1536,7 @@
         <mc:AlternateContent>
           <mc:Choice Requires="wps">
             <w:drawing>
-              <wp:anchor behindDoc="0" distT="0" distB="0" distL="0" distR="0" simplePos="0" locked="0" layoutInCell="1" allowOverlap="1" relativeHeight="21">
+              <wp:anchor behindDoc="0" distT="0" distB="0" distL="0" distR="0" simplePos="0" locked="0" layoutInCell="1" allowOverlap="1" relativeHeight="20">
                 <wp:simplePos x="0" y="0"/>
                 <wp:positionH relativeFrom="column">
                   <wp:posOffset>2865755</wp:posOffset>
@@ -1610,10 +1544,10 @@
                 <wp:positionV relativeFrom="paragraph">
                   <wp:posOffset>88265</wp:posOffset>
                 </wp:positionV>
-                <wp:extent cx="696595" cy="554355"/>
+                <wp:extent cx="698500" cy="554355"/>
                 <wp:effectExtent l="0" t="0" r="0" b="0"/>
                 <wp:wrapNone/>
-                <wp:docPr id="25" name="Shape1"/>
+                <wp:docPr id="23" name="Shape1"/>
                 <a:graphic xmlns:a="http://schemas.openxmlformats.org/drawingml/2006/main">
                   <a:graphicData uri="http://schemas.microsoft.com/office/word/2010/wordprocessingShape">
                     <wps:wsp>
@@ -1621,7 +1555,7 @@
                       <wps:spPr>
                         <a:xfrm>
                           <a:off x="0" y="0"/>
-                          <a:ext cx="695880" cy="553680"/>
+                          <a:ext cx="698040" cy="553680"/>
                         </a:xfrm>
                         <a:prstGeom prst="rect">
                           <a:avLst/>
@@ -1642,7 +1576,7 @@
                           <w:p>
                             <w:pPr>
                               <w:pStyle w:val="FrameContents"/>
-                              <w:overflowPunct w:val="true"/>
+                              <w:overflowPunct w:val="false"/>
                               <w:jc w:val="center"/>
                               <w:rPr/>
                             </w:pPr>
@@ -1657,7 +1591,7 @@
                           <w:p>
                             <w:pPr>
                               <w:pStyle w:val="FrameContents"/>
-                              <w:overflowPunct w:val="true"/>
+                              <w:overflowPunct w:val="false"/>
                               <w:jc w:val="center"/>
                               <w:rPr/>
                             </w:pPr>
@@ -1675,7 +1609,7 @@
                           <w:p>
                             <w:pPr>
                               <w:pStyle w:val="FrameContents"/>
-                              <w:overflowPunct w:val="true"/>
+                              <w:overflowPunct w:val="false"/>
                               <w:jc w:val="center"/>
                               <w:rPr/>
                             </w:pPr>
@@ -1697,7 +1631,7 @@
           </mc:Choice>
           <mc:Fallback>
             <w:pict>
-              <v:rect id="shape_0" ID="Shape1" stroked="f" style="position:absolute;margin-left:225.65pt;margin-top:6.95pt;width:54.75pt;height:43.55pt">
+              <v:rect id="shape_0" ID="Shape1" stroked="f" style="position:absolute;margin-left:225.65pt;margin-top:6.95pt;width:54.9pt;height:43.55pt">
                 <w10:wrap type="square"/>
                 <v:fill o:detectmouseclick="t" on="false"/>
                 <v:stroke color="#3465a4" joinstyle="round" endcap="flat"/>
@@ -1706,7 +1640,7 @@
                     <w:p>
                       <w:pPr>
                         <w:pStyle w:val="FrameContents"/>
-                        <w:overflowPunct w:val="true"/>
+                        <w:overflowPunct w:val="false"/>
                         <w:jc w:val="center"/>
                         <w:rPr/>
                       </w:pPr>
@@ -1721,7 +1655,7 @@
                     <w:p>
                       <w:pPr>
                         <w:pStyle w:val="FrameContents"/>
-                        <w:overflowPunct w:val="true"/>
+                        <w:overflowPunct w:val="false"/>
                         <w:jc w:val="center"/>
                         <w:rPr/>
                       </w:pPr>
@@ -1739,7 +1673,7 @@
                     <w:p>
                       <w:pPr>
                         <w:pStyle w:val="FrameContents"/>
-                        <w:overflowPunct w:val="true"/>
+                        <w:overflowPunct w:val="false"/>
                         <w:jc w:val="center"/>
                         <w:rPr/>
                       </w:pPr>
@@ -1997,6 +1931,17 @@
           <w:b/>
           <w:bCs/>
         </w:rPr>
+        <w:t>The Things Network (TTN)</w:t>
+      </w:r>
+      <w:r>
+        <w:rPr/>
+        <w:t xml:space="preserve"> ve </w:t>
+      </w:r>
+      <w:r>
+        <w:rPr>
+          <w:b/>
+          <w:bCs/>
+        </w:rPr>
         <w:t>myDevices Cayenne</w:t>
       </w:r>
       <w:r>
@@ -2008,11 +1953,28 @@
           <w:b/>
           <w:bCs/>
         </w:rPr>
-        <w:t>ücretsiz,</w:t>
-      </w:r>
-      <w:r>
-        <w:rPr/>
-        <w:t xml:space="preserve"> veri görüntüleme uygulaması ile tam uyumludur. Uygulamayı indirip kurduğunuz </w:t>
+        <w:t>ücretsiz</w:t>
+      </w:r>
+      <w:r>
+        <w:rPr/>
+        <w:t xml:space="preserve"> </w:t>
+      </w:r>
+    </w:p>
+    <w:p>
+      <w:pPr>
+        <w:pStyle w:val="Normal"/>
+        <w:rPr/>
+      </w:pPr>
+      <w:r>
+        <w:rPr>
+          <w:b/>
+          <w:bCs/>
+        </w:rPr>
+        <w:t>veri görüntüleme uygulaması</w:t>
+      </w:r>
+      <w:r>
+        <w:rPr/>
+        <w:t xml:space="preserve"> ile tam uyumludur. Uygulamayı indirip kurduğunuz </w:t>
       </w:r>
       <w:r>
         <w:rPr>
@@ -2226,10 +2188,17 @@
     <w:p>
       <w:pPr>
         <w:pStyle w:val="Normal"/>
-        <w:rPr/>
-      </w:pPr>
-      <w:r>
-        <w:rPr/>
+        <w:rPr>
+          <w:b/>
+          <w:b/>
+          <w:bCs/>
+        </w:rPr>
+      </w:pPr>
+      <w:r>
+        <w:rPr>
+          <w:b/>
+          <w:bCs/>
+        </w:rPr>
         <w:t>( Türkiye EU868 MHz )</w:t>
       </w:r>
     </w:p>
@@ -2323,6 +2292,20 @@
       <w:r>
         <w:rPr/>
         <w:tab/>
+      </w:r>
+      <w:r>
+        <w:rPr/>
+        <w:t>Düşük ölçüm direnci, 50 Ohm (Max. 1V gerilim düşümü)</w:t>
+      </w:r>
+    </w:p>
+    <w:p>
+      <w:pPr>
+        <w:pStyle w:val="Normal"/>
+        <w:rPr/>
+      </w:pPr>
+      <w:r>
+        <w:rPr/>
+        <w:tab/>
         <w:t>Giriş ölçeklendirme</w:t>
       </w:r>
     </w:p>
@@ -2393,7 +2376,7 @@
       <w:r>
         <w:rPr/>
         <w:tab/>
-        <w:t>1.5-24V High seviye</w:t>
+        <w:t>3-24V High seviye</w:t>
       </w:r>
     </w:p>
     <w:p>
@@ -3232,6 +3215,21 @@
     <w:qFormat/>
     <w:rPr/>
   </w:style>
+  <w:style w:type="character" w:styleId="ListLabel10">
+    <w:name w:val="ListLabel 10"/>
+    <w:qFormat/>
+    <w:rPr/>
+  </w:style>
+  <w:style w:type="character" w:styleId="ListLabel11">
+    <w:name w:val="ListLabel 11"/>
+    <w:qFormat/>
+    <w:rPr/>
+  </w:style>
+  <w:style w:type="character" w:styleId="ListLabel12">
+    <w:name w:val="ListLabel 12"/>
+    <w:qFormat/>
+    <w:rPr/>
+  </w:style>
   <w:style w:type="paragraph" w:styleId="Heading" w:customStyle="1">
     <w:name w:val="Heading"/>
     <w:basedOn w:val="Normal"/>
